--- a/01-rabbitmq-hello-world/01-RabbitMQ开篇 Hello World.docx
+++ b/01-rabbitmq-hello-world/01-RabbitMQ开篇 Hello World.docx
@@ -85,15 +85,7 @@
         <w:rPr>
           <w:rFonts w:hint="eastAsia"/>
         </w:rPr>
-        <w:t>邮</w:t>
-      </w:r>
-      <w:bookmarkStart w:id="0" w:name="_GoBack"/>
-      <w:bookmarkEnd w:id="0"/>
-      <w:r>
-        <w:rPr>
-          <w:rFonts w:hint="eastAsia"/>
-        </w:rPr>
-        <w:t>差</w:t>
+        <w:t>邮差</w:t>
       </w:r>
       <w:r>
         <w:t>最终会将邮件发送给收件人。在这个比喻中，</w:t>
@@ -186,191 +178,6 @@
                 <pic:pic xmlns:pic="http://schemas.openxmlformats.org/drawingml/2006/picture">
                   <pic:nvPicPr>
                     <pic:cNvPr id="0" name="Picture 1" descr="http://www.rabbitmq.com/img/tutorials/producer.png"/>
-                    <pic:cNvPicPr>
-                      <a:picLocks noChangeAspect="1" noChangeArrowheads="1"/>
-                    </pic:cNvPicPr>
-                  </pic:nvPicPr>
-                  <pic:blipFill>
-                    <a:blip r:embed="rId5">
-                      <a:extLst>
-                        <a:ext uri="{28A0092B-C50C-407E-A947-70E740481C1C}">
-                          <a14:useLocalDpi xmlns:a14="http://schemas.microsoft.com/office/drawing/2010/main" val="0"/>
-                        </a:ext>
-                      </a:extLst>
-                    </a:blip>
-                    <a:srcRect/>
-                    <a:stretch>
-                      <a:fillRect/>
-                    </a:stretch>
-                  </pic:blipFill>
-                  <pic:spPr bwMode="auto">
-                    <a:xfrm>
-                      <a:off x="0" y="0"/>
-                      <a:ext cx="676275" cy="485775"/>
-                    </a:xfrm>
-                    <a:prstGeom prst="rect">
-                      <a:avLst/>
-                    </a:prstGeom>
-                    <a:noFill/>
-                    <a:ln>
-                      <a:noFill/>
-                    </a:ln>
-                  </pic:spPr>
-                </pic:pic>
-              </a:graphicData>
-            </a:graphic>
-          </wp:inline>
-        </w:drawing>
-      </w:r>
-    </w:p>
-    <w:p>
-      <w:pPr>
-        <w:ind w:firstLine="480"/>
-      </w:pPr>
-      <w:r>
-        <w:rPr>
-          <w:rFonts w:hint="eastAsia"/>
-        </w:rPr>
-        <w:t>队列是存在于</w:t>
-      </w:r>
-      <w:proofErr w:type="spellStart"/>
-      <w:r>
-        <w:t>RabbitMQ</w:t>
-      </w:r>
-      <w:proofErr w:type="spellEnd"/>
-      <w:r>
-        <w:t>中的邮箱的名称。虽然消息流过</w:t>
-      </w:r>
-      <w:proofErr w:type="spellStart"/>
-      <w:r>
-        <w:t>RabbitMQ</w:t>
-      </w:r>
-      <w:proofErr w:type="spellEnd"/>
-      <w:r>
-        <w:t>和您的应用程序，但它们只能存储在队列中。一个队列仅由主机的存储器和磁盘限制约束，它本质上是一个大的消息缓冲器。多个生产者可</w:t>
-      </w:r>
-      <w:r>
-        <w:t>以发送消息到</w:t>
-      </w:r>
-      <w:proofErr w:type="gramStart"/>
-      <w:r>
-        <w:t>到</w:t>
-      </w:r>
-      <w:proofErr w:type="gramEnd"/>
-      <w:r>
-        <w:t>一个队列，多个消费者可以尝试从一个队列接收数据。</w:t>
-      </w:r>
-      <w:r>
-        <w:rPr>
-          <w:rFonts w:hint="eastAsia"/>
-        </w:rPr>
-        <w:t>下图是</w:t>
-      </w:r>
-      <w:r>
-        <w:t>代表一个队列</w:t>
-      </w:r>
-      <w:r>
-        <w:rPr>
-          <w:rFonts w:hint="eastAsia"/>
-        </w:rPr>
-        <w:t>的示意图</w:t>
-      </w:r>
-    </w:p>
-    <w:p>
-      <w:pPr>
-        <w:ind w:firstLine="480"/>
-        <w:jc w:val="center"/>
-        <w:rPr>
-          <w:rFonts w:hint="eastAsia"/>
-        </w:rPr>
-      </w:pPr>
-      <w:r>
-        <w:rPr>
-          <w:noProof/>
-        </w:rPr>
-        <w:drawing>
-          <wp:inline distT="0" distB="0" distL="0" distR="0">
-            <wp:extent cx="1238250" cy="866775"/>
-            <wp:effectExtent l="0" t="0" r="0" b="0"/>
-            <wp:docPr id="2" name="图片 2" descr="http://www.rabbitmq.com/img/tutorials/queue.png"/>
-            <wp:cNvGraphicFramePr>
-              <a:graphicFrameLocks xmlns:a="http://schemas.openxmlformats.org/drawingml/2006/main" noChangeAspect="1"/>
-            </wp:cNvGraphicFramePr>
-            <a:graphic xmlns:a="http://schemas.openxmlformats.org/drawingml/2006/main">
-              <a:graphicData uri="http://schemas.openxmlformats.org/drawingml/2006/picture">
-                <pic:pic xmlns:pic="http://schemas.openxmlformats.org/drawingml/2006/picture">
-                  <pic:nvPicPr>
-                    <pic:cNvPr id="0" name="Picture 3" descr="http://www.rabbitmq.com/img/tutorials/queue.png"/>
-                    <pic:cNvPicPr>
-                      <a:picLocks noChangeAspect="1" noChangeArrowheads="1"/>
-                    </pic:cNvPicPr>
-                  </pic:nvPicPr>
-                  <pic:blipFill>
-                    <a:blip r:embed="rId6">
-                      <a:extLst>
-                        <a:ext uri="{28A0092B-C50C-407E-A947-70E740481C1C}">
-                          <a14:useLocalDpi xmlns:a14="http://schemas.microsoft.com/office/drawing/2010/main" val="0"/>
-                        </a:ext>
-                      </a:extLst>
-                    </a:blip>
-                    <a:srcRect/>
-                    <a:stretch>
-                      <a:fillRect/>
-                    </a:stretch>
-                  </pic:blipFill>
-                  <pic:spPr bwMode="auto">
-                    <a:xfrm>
-                      <a:off x="0" y="0"/>
-                      <a:ext cx="1238250" cy="866775"/>
-                    </a:xfrm>
-                    <a:prstGeom prst="rect">
-                      <a:avLst/>
-                    </a:prstGeom>
-                    <a:noFill/>
-                    <a:ln>
-                      <a:noFill/>
-                    </a:ln>
-                  </pic:spPr>
-                </pic:pic>
-              </a:graphicData>
-            </a:graphic>
-          </wp:inline>
-        </w:drawing>
-      </w:r>
-    </w:p>
-    <w:p>
-      <w:pPr>
-        <w:ind w:firstLine="480"/>
-      </w:pPr>
-      <w:r>
-        <w:rPr>
-          <w:rFonts w:hint="eastAsia"/>
-        </w:rPr>
-        <w:t>消费具有与接收相似的含义。一个消费者是一个程序，主要是等待接收信息：</w:t>
-      </w:r>
-    </w:p>
-    <w:p>
-      <w:pPr>
-        <w:ind w:firstLine="480"/>
-        <w:jc w:val="center"/>
-      </w:pPr>
-      <w:r>
-        <w:rPr>
-          <w:noProof/>
-        </w:rPr>
-        <w:drawing>
-          <wp:inline distT="0" distB="0" distL="0" distR="0">
-            <wp:extent cx="676275" cy="485775"/>
-            <wp:effectExtent l="0" t="0" r="9525" b="9525"/>
-            <wp:docPr id="3" name="图片 3" descr="http://www.rabbitmq.com/img/tutorials/consumer.png"/>
-            <wp:cNvGraphicFramePr>
-              <a:graphicFrameLocks xmlns:a="http://schemas.openxmlformats.org/drawingml/2006/main" noChangeAspect="1"/>
-            </wp:cNvGraphicFramePr>
-            <a:graphic xmlns:a="http://schemas.openxmlformats.org/drawingml/2006/main">
-              <a:graphicData uri="http://schemas.openxmlformats.org/drawingml/2006/picture">
-                <pic:pic xmlns:pic="http://schemas.openxmlformats.org/drawingml/2006/picture">
-                  <pic:nvPicPr>
-                    <pic:cNvPr id="0" name="Picture 5" descr="http://www.rabbitmq.com/img/tutorials/consumer.png"/>
                     <pic:cNvPicPr>
                       <a:picLocks noChangeAspect="1" noChangeArrowheads="1"/>
                     </pic:cNvPicPr>
@@ -416,6 +223,188 @@
         <w:rPr>
           <w:rFonts w:hint="eastAsia"/>
         </w:rPr>
+        <w:t>队列是存在于</w:t>
+      </w:r>
+      <w:proofErr w:type="spellStart"/>
+      <w:r>
+        <w:t>RabbitMQ</w:t>
+      </w:r>
+      <w:proofErr w:type="spellEnd"/>
+      <w:r>
+        <w:t>中的邮箱的名称。虽然消息流过</w:t>
+      </w:r>
+      <w:proofErr w:type="spellStart"/>
+      <w:r>
+        <w:t>RabbitMQ</w:t>
+      </w:r>
+      <w:proofErr w:type="spellEnd"/>
+      <w:r>
+        <w:t>和您的应用程序，但它们只能存储在队列中。一个队列仅由主机的存储器和磁盘限制约束，它本质上是一个大的消息缓冲器。多个生产者可</w:t>
+      </w:r>
+      <w:r>
+        <w:t>以发送消息到</w:t>
+      </w:r>
+      <w:proofErr w:type="gramStart"/>
+      <w:r>
+        <w:t>到</w:t>
+      </w:r>
+      <w:proofErr w:type="gramEnd"/>
+      <w:r>
+        <w:t>一个队列，多个消费者可以尝试从一个队列接收数据。</w:t>
+      </w:r>
+      <w:r>
+        <w:rPr>
+          <w:rFonts w:hint="eastAsia"/>
+        </w:rPr>
+        <w:t>下图是</w:t>
+      </w:r>
+      <w:r>
+        <w:t>代表一个队列</w:t>
+      </w:r>
+      <w:r>
+        <w:rPr>
+          <w:rFonts w:hint="eastAsia"/>
+        </w:rPr>
+        <w:t>的示意图</w:t>
+      </w:r>
+    </w:p>
+    <w:p>
+      <w:pPr>
+        <w:ind w:firstLine="480"/>
+        <w:jc w:val="center"/>
+      </w:pPr>
+      <w:r>
+        <w:rPr>
+          <w:noProof/>
+        </w:rPr>
+        <w:drawing>
+          <wp:inline distT="0" distB="0" distL="0" distR="0">
+            <wp:extent cx="1238250" cy="866775"/>
+            <wp:effectExtent l="0" t="0" r="0" b="0"/>
+            <wp:docPr id="2" name="图片 2" descr="http://www.rabbitmq.com/img/tutorials/queue.png"/>
+            <wp:cNvGraphicFramePr>
+              <a:graphicFrameLocks xmlns:a="http://schemas.openxmlformats.org/drawingml/2006/main" noChangeAspect="1"/>
+            </wp:cNvGraphicFramePr>
+            <a:graphic xmlns:a="http://schemas.openxmlformats.org/drawingml/2006/main">
+              <a:graphicData uri="http://schemas.openxmlformats.org/drawingml/2006/picture">
+                <pic:pic xmlns:pic="http://schemas.openxmlformats.org/drawingml/2006/picture">
+                  <pic:nvPicPr>
+                    <pic:cNvPr id="0" name="Picture 3" descr="http://www.rabbitmq.com/img/tutorials/queue.png"/>
+                    <pic:cNvPicPr>
+                      <a:picLocks noChangeAspect="1" noChangeArrowheads="1"/>
+                    </pic:cNvPicPr>
+                  </pic:nvPicPr>
+                  <pic:blipFill>
+                    <a:blip r:embed="rId8">
+                      <a:extLst>
+                        <a:ext uri="{28A0092B-C50C-407E-A947-70E740481C1C}">
+                          <a14:useLocalDpi xmlns:a14="http://schemas.microsoft.com/office/drawing/2010/main" val="0"/>
+                        </a:ext>
+                      </a:extLst>
+                    </a:blip>
+                    <a:srcRect/>
+                    <a:stretch>
+                      <a:fillRect/>
+                    </a:stretch>
+                  </pic:blipFill>
+                  <pic:spPr bwMode="auto">
+                    <a:xfrm>
+                      <a:off x="0" y="0"/>
+                      <a:ext cx="1238250" cy="866775"/>
+                    </a:xfrm>
+                    <a:prstGeom prst="rect">
+                      <a:avLst/>
+                    </a:prstGeom>
+                    <a:noFill/>
+                    <a:ln>
+                      <a:noFill/>
+                    </a:ln>
+                  </pic:spPr>
+                </pic:pic>
+              </a:graphicData>
+            </a:graphic>
+          </wp:inline>
+        </w:drawing>
+      </w:r>
+    </w:p>
+    <w:p>
+      <w:pPr>
+        <w:ind w:firstLine="480"/>
+      </w:pPr>
+      <w:r>
+        <w:rPr>
+          <w:rFonts w:hint="eastAsia"/>
+        </w:rPr>
+        <w:t>消费具有与接收相似的含义。一个消费者是一个程序，主要是等待接收信息：</w:t>
+      </w:r>
+    </w:p>
+    <w:p>
+      <w:pPr>
+        <w:ind w:firstLine="480"/>
+        <w:jc w:val="center"/>
+      </w:pPr>
+      <w:r>
+        <w:rPr>
+          <w:noProof/>
+        </w:rPr>
+        <w:drawing>
+          <wp:inline distT="0" distB="0" distL="0" distR="0">
+            <wp:extent cx="676275" cy="485775"/>
+            <wp:effectExtent l="0" t="0" r="9525" b="9525"/>
+            <wp:docPr id="3" name="图片 3" descr="http://www.rabbitmq.com/img/tutorials/consumer.png"/>
+            <wp:cNvGraphicFramePr>
+              <a:graphicFrameLocks xmlns:a="http://schemas.openxmlformats.org/drawingml/2006/main" noChangeAspect="1"/>
+            </wp:cNvGraphicFramePr>
+            <a:graphic xmlns:a="http://schemas.openxmlformats.org/drawingml/2006/main">
+              <a:graphicData uri="http://schemas.openxmlformats.org/drawingml/2006/picture">
+                <pic:pic xmlns:pic="http://schemas.openxmlformats.org/drawingml/2006/picture">
+                  <pic:nvPicPr>
+                    <pic:cNvPr id="0" name="Picture 5" descr="http://www.rabbitmq.com/img/tutorials/consumer.png"/>
+                    <pic:cNvPicPr>
+                      <a:picLocks noChangeAspect="1" noChangeArrowheads="1"/>
+                    </pic:cNvPicPr>
+                  </pic:nvPicPr>
+                  <pic:blipFill>
+                    <a:blip r:embed="rId9">
+                      <a:extLst>
+                        <a:ext uri="{28A0092B-C50C-407E-A947-70E740481C1C}">
+                          <a14:useLocalDpi xmlns:a14="http://schemas.microsoft.com/office/drawing/2010/main" val="0"/>
+                        </a:ext>
+                      </a:extLst>
+                    </a:blip>
+                    <a:srcRect/>
+                    <a:stretch>
+                      <a:fillRect/>
+                    </a:stretch>
+                  </pic:blipFill>
+                  <pic:spPr bwMode="auto">
+                    <a:xfrm>
+                      <a:off x="0" y="0"/>
+                      <a:ext cx="676275" cy="485775"/>
+                    </a:xfrm>
+                    <a:prstGeom prst="rect">
+                      <a:avLst/>
+                    </a:prstGeom>
+                    <a:noFill/>
+                    <a:ln>
+                      <a:noFill/>
+                    </a:ln>
+                  </pic:spPr>
+                </pic:pic>
+              </a:graphicData>
+            </a:graphic>
+          </wp:inline>
+        </w:drawing>
+      </w:r>
+    </w:p>
+    <w:p>
+      <w:pPr>
+        <w:ind w:firstLine="480"/>
+      </w:pPr>
+      <w:r>
+        <w:rPr>
+          <w:rFonts w:hint="eastAsia"/>
+        </w:rPr>
         <w:t>请注意，生产者，消费者和消息代理（</w:t>
       </w:r>
       <w:r>
@@ -457,6 +446,7 @@
         <w:rPr>
           <w:rFonts w:hint="eastAsia"/>
         </w:rPr>
+        <w:lastRenderedPageBreak/>
         <w:t>H</w:t>
       </w:r>
       <w:r>
@@ -466,9 +456,6 @@
     <w:p>
       <w:pPr>
         <w:ind w:firstLine="480"/>
-        <w:rPr>
-          <w:rFonts w:hint="eastAsia"/>
-        </w:rPr>
       </w:pPr>
       <w:r>
         <w:rPr>
@@ -498,14 +485,7 @@
         <w:rPr>
           <w:rFonts w:hint="eastAsia"/>
         </w:rPr>
-        <w:t>发送单个消息的生产者，以及接收消息并</w:t>
-      </w:r>
-      <w:r>
-        <w:rPr>
-          <w:rFonts w:hint="eastAsia"/>
-        </w:rPr>
-        <w:lastRenderedPageBreak/>
-        <w:t>将其打印出来的消费者。我们将介绍</w:t>
+        <w:t>发送单个消息的生产者，以及接收消息并将其打印出来的消费者。我们将介绍</w:t>
       </w:r>
       <w:r>
         <w:rPr>
@@ -535,9 +515,6 @@
     <w:p>
       <w:pPr>
         <w:ind w:firstLine="480"/>
-        <w:rPr>
-          <w:rFonts w:hint="eastAsia"/>
-        </w:rPr>
       </w:pPr>
       <w:r>
         <w:rPr>
@@ -617,7 +594,7 @@
                     </pic:cNvPicPr>
                   </pic:nvPicPr>
                   <pic:blipFill>
-                    <a:blip r:embed="rId8">
+                    <a:blip r:embed="rId10">
                       <a:extLst>
                         <a:ext uri="{28A0092B-C50C-407E-A947-70E740481C1C}">
                           <a14:useLocalDpi xmlns:a14="http://schemas.microsoft.com/office/drawing/2010/main" val="0"/>
@@ -776,7 +753,7 @@
                     </pic:cNvPicPr>
                   </pic:nvPicPr>
                   <pic:blipFill>
-                    <a:blip r:embed="rId9">
+                    <a:blip r:embed="rId11">
                       <a:extLst>
                         <a:ext uri="{28A0092B-C50C-407E-A947-70E740481C1C}">
                           <a14:useLocalDpi xmlns:a14="http://schemas.microsoft.com/office/drawing/2010/main" val="0"/>
@@ -890,9 +867,6 @@
           <w:p>
             <w:pPr>
               <w:pStyle w:val="a4"/>
-              <w:rPr>
-                <w:rFonts w:hint="eastAsia"/>
-              </w:rPr>
             </w:pPr>
             <w:r>
               <w:t xml:space="preserve">import </w:t>
@@ -984,9 +958,6 @@
           <w:p>
             <w:pPr>
               <w:pStyle w:val="a4"/>
-              <w:rPr>
-                <w:rFonts w:hint="eastAsia"/>
-              </w:rPr>
             </w:pPr>
             <w:r>
               <w:rPr>
@@ -1067,9 +1038,6 @@
           <w:p>
             <w:pPr>
               <w:pStyle w:val="a4"/>
-              <w:rPr>
-                <w:rFonts w:hint="eastAsia"/>
-              </w:rPr>
             </w:pPr>
             <w:r>
               <w:t>}</w:t>
@@ -1173,9 +1141,6 @@
           <w:p>
             <w:pPr>
               <w:pStyle w:val="a4"/>
-              <w:rPr>
-                <w:rFonts w:hint="eastAsia"/>
-              </w:rPr>
             </w:pPr>
             <w:r>
               <w:t xml:space="preserve">Channel </w:t>
@@ -1246,14 +1211,12 @@
     <w:p>
       <w:pPr>
         <w:ind w:firstLine="480"/>
-        <w:rPr>
-          <w:rFonts w:hint="eastAsia"/>
-        </w:rPr>
-      </w:pPr>
-      <w:r>
-        <w:rPr>
-          <w:rFonts w:hint="eastAsia"/>
-        </w:rPr>
+      </w:pPr>
+      <w:r>
+        <w:rPr>
+          <w:rFonts w:hint="eastAsia"/>
+        </w:rPr>
+        <w:lastRenderedPageBreak/>
         <w:t>接下来，我们创建一个通道，这是大部分用于完成任务的</w:t>
       </w:r>
       <w:r>
@@ -1277,19 +1240,7 @@
         <w:rPr>
           <w:rFonts w:hint="eastAsia"/>
         </w:rPr>
-        <w:t>要发送</w:t>
-      </w:r>
-      <w:r>
-        <w:rPr>
-          <w:rFonts w:hint="eastAsia"/>
-        </w:rPr>
-        <w:t>消息，我们必须申请</w:t>
-      </w:r>
-      <w:r>
-        <w:rPr>
-          <w:rFonts w:hint="eastAsia"/>
-        </w:rPr>
-        <w:t>一个队列给我们发送</w:t>
+        <w:t>要发送消息，我们必须申请一个队列给我们发送</w:t>
       </w:r>
       <w:r>
         <w:rPr>
@@ -1367,13 +1318,9 @@
           <w:p>
             <w:pPr>
               <w:pStyle w:val="a4"/>
-              <w:rPr>
-                <w:rFonts w:hint="eastAsia"/>
-              </w:rPr>
-            </w:pPr>
-            <w:proofErr w:type="spellStart"/>
-            <w:r>
-              <w:lastRenderedPageBreak/>
+            </w:pPr>
+            <w:proofErr w:type="spellStart"/>
+            <w:r>
               <w:t>System.out.println</w:t>
             </w:r>
             <w:proofErr w:type="spellEnd"/>
@@ -1392,7 +1339,6 @@
         <w:rPr>
           <w:rFonts w:hint="eastAsia"/>
         </w:rPr>
-        <w:lastRenderedPageBreak/>
         <w:t>声明队列是</w:t>
       </w:r>
       <w:proofErr w:type="gramStart"/>
@@ -1471,9 +1417,6 @@
           <w:p>
             <w:pPr>
               <w:pStyle w:val="a4"/>
-              <w:rPr>
-                <w:rFonts w:hint="eastAsia"/>
-              </w:rPr>
             </w:pPr>
             <w:proofErr w:type="spellStart"/>
             <w:proofErr w:type="gramStart"/>
@@ -1552,9 +1495,6 @@
     <w:p>
       <w:pPr>
         <w:ind w:firstLine="480"/>
-        <w:rPr>
-          <w:rFonts w:hint="eastAsia"/>
-        </w:rPr>
       </w:pPr>
       <w:r>
         <w:rPr>
@@ -1676,9 +1616,6 @@
           <w:p>
             <w:pPr>
               <w:pStyle w:val="a4"/>
-              <w:rPr>
-                <w:rFonts w:hint="eastAsia"/>
-              </w:rPr>
             </w:pPr>
             <w:r>
               <w:t xml:space="preserve">import </w:t>
@@ -1703,9 +1640,6 @@
     <w:p>
       <w:pPr>
         <w:ind w:firstLine="480"/>
-        <w:rPr>
-          <w:rFonts w:hint="eastAsia"/>
-        </w:rPr>
       </w:pPr>
       <w:r>
         <w:rPr>
@@ -1748,13 +1682,7 @@
         <w:rPr>
           <w:rFonts w:hint="eastAsia"/>
         </w:rPr>
-        <w:t>设置与发布者</w:t>
-      </w:r>
-      <w:r>
-        <w:rPr>
-          <w:rFonts w:hint="eastAsia"/>
-        </w:rPr>
-        <w:t>相同</w:t>
+        <w:t>设置与发布者相同</w:t>
       </w:r>
       <w:r>
         <w:rPr>
@@ -1766,19 +1694,7 @@
         <w:rPr>
           <w:rFonts w:hint="eastAsia"/>
         </w:rPr>
-        <w:t>我们打开一个连接和一个通道，并声明我们要消费的队列。注意这匹配发送</w:t>
-      </w:r>
-      <w:r>
-        <w:rPr>
-          <w:rFonts w:hint="eastAsia"/>
-        </w:rPr>
-        <w:t>者</w:t>
-      </w:r>
-      <w:r>
-        <w:rPr>
-          <w:rFonts w:hint="eastAsia"/>
-        </w:rPr>
-        <w:t>发送的队列。</w:t>
+        <w:t>我们打开一个连接和一个通道，并声明我们要消费的队列。注意这匹配发送者发送的队列。</w:t>
       </w:r>
     </w:p>
     <w:p>
@@ -1808,7 +1724,7 @@
                     </pic:cNvPicPr>
                   </pic:nvPicPr>
                   <pic:blipFill>
-                    <a:blip r:embed="rId10">
+                    <a:blip r:embed="rId12">
                       <a:extLst>
                         <a:ext uri="{28A0092B-C50C-407E-A947-70E740481C1C}">
                           <a14:useLocalDpi xmlns:a14="http://schemas.microsoft.com/office/drawing/2010/main" val="0"/>
@@ -2003,6 +1919,7 @@
               <w:pStyle w:val="a4"/>
             </w:pPr>
             <w:r>
+              <w:lastRenderedPageBreak/>
               <w:t xml:space="preserve">    Connection </w:t>
             </w:r>
             <w:proofErr w:type="spellStart"/>
@@ -2108,9 +2025,6 @@
           <w:p>
             <w:pPr>
               <w:pStyle w:val="a4"/>
-              <w:rPr>
-                <w:rFonts w:hint="eastAsia"/>
-              </w:rPr>
             </w:pPr>
             <w:r>
               <w:t>}</w:t>
@@ -2122,28 +2036,13 @@
     <w:p>
       <w:pPr>
         <w:ind w:firstLine="480"/>
-        <w:rPr>
-          <w:rFonts w:hint="eastAsia"/>
-        </w:rPr>
-      </w:pPr>
-      <w:r>
-        <w:rPr>
-          <w:rFonts w:hint="eastAsia"/>
-        </w:rPr>
-        <w:t>请注意，我们也在这里声明队列。因为我们可能会在发布者</w:t>
-      </w:r>
-      <w:r>
-        <w:rPr>
-          <w:rFonts w:hint="eastAsia"/>
-        </w:rPr>
-        <w:t>之前启动消费者，所以我们要确保</w:t>
-      </w:r>
+      </w:pPr>
       <w:r>
         <w:rPr>
           <w:rFonts w:hint="eastAsia"/>
         </w:rPr>
         <w:lastRenderedPageBreak/>
-        <w:t>队列存在，然后再尝试从中消费消息。</w:t>
+        <w:t>请注意，我们也在这里声明队列。因为我们可能会在发布者之前启动消费者，所以我们要确保队列存在，然后再尝试从中消费消息。</w:t>
       </w:r>
     </w:p>
     <w:p>
@@ -2359,9 +2258,6 @@
           <w:p>
             <w:pPr>
               <w:pStyle w:val="a4"/>
-              <w:rPr>
-                <w:rFonts w:hint="eastAsia"/>
-              </w:rPr>
             </w:pPr>
             <w:proofErr w:type="spellStart"/>
             <w:proofErr w:type="gramStart"/>
@@ -2391,18 +2287,52 @@
     <w:p>
       <w:pPr>
         <w:ind w:firstLine="480"/>
-        <w:rPr>
-          <w:rFonts w:hint="eastAsia"/>
-        </w:rPr>
-      </w:pPr>
-      <w:r>
-        <w:rPr>
-          <w:rFonts w:hint="eastAsia"/>
-        </w:rPr>
-        <w:t>先运行发送者，再运行接收者</w:t>
+      </w:pPr>
+      <w:r>
+        <w:rPr>
+          <w:rFonts w:hint="eastAsia"/>
+        </w:rPr>
+        <w:t>先</w:t>
+      </w:r>
+      <w:r>
+        <w:rPr>
+          <w:rFonts w:hint="eastAsia"/>
+        </w:rPr>
+        <w:t>运行接</w:t>
+      </w:r>
+      <w:bookmarkStart w:id="0" w:name="_GoBack"/>
+      <w:bookmarkEnd w:id="0"/>
+      <w:r>
+        <w:rPr>
+          <w:rFonts w:hint="eastAsia"/>
+        </w:rPr>
+        <w:t>收者</w:t>
+      </w:r>
+    </w:p>
+    <w:p>
+      <w:pPr>
+        <w:ind w:firstLine="480"/>
+      </w:pPr>
+      <w:r>
+        <w:rPr>
+          <w:rFonts w:hint="eastAsia"/>
+        </w:rPr>
+        <w:t>再</w:t>
+      </w:r>
+      <w:r>
+        <w:rPr>
+          <w:rFonts w:hint="eastAsia"/>
+        </w:rPr>
+        <w:t>运行发送者，</w:t>
       </w:r>
     </w:p>
     <w:sectPr>
+      <w:headerReference w:type="even" r:id="rId13"/>
+      <w:headerReference w:type="default" r:id="rId14"/>
+      <w:footerReference w:type="even" r:id="rId15"/>
+      <w:footerReference w:type="default" r:id="rId16"/>
+      <w:headerReference w:type="first" r:id="rId17"/>
+      <w:footerReference w:type="first" r:id="rId18"/>
       <w:pgSz w:w="11906" w:h="16838"/>
       <w:pgMar w:top="720" w:right="720" w:bottom="720" w:left="720" w:header="851" w:footer="992" w:gutter="0"/>
       <w:cols w:space="425"/>
@@ -2410,6 +2340,126 @@
     </w:sectPr>
   </w:body>
 </w:document>
+</file>
+
+<file path=word/endnotes.xml><?xml version="1.0" encoding="utf-8"?>
+<w:endnotes xmlns:wpc="http://schemas.microsoft.com/office/word/2010/wordprocessingCanvas" xmlns:cx="http://schemas.microsoft.com/office/drawing/2014/chartex" xmlns:cx1="http://schemas.microsoft.com/office/drawing/2015/9/8/chartex" xmlns:cx2="http://schemas.microsoft.com/office/drawing/2015/10/21/chartex" xmlns:cx3="http://schemas.microsoft.com/office/drawing/2016/5/9/chartex" xmlns:cx4="http://schemas.microsoft.com/office/drawing/2016/5/10/chartex" xmlns:cx5="http://schemas.microsoft.com/office/drawing/2016/5/11/chartex" xmlns:cx6="http://schemas.microsoft.com/office/drawing/2016/5/12/chartex" xmlns:cx7="http://schemas.microsoft.com/office/drawing/2016/5/13/chartex" xmlns:cx8="http://schemas.microsoft.com/office/drawing/2016/5/14/chartex" xmlns:mc="http://schemas.openxmlformats.org/markup-compatibility/2006" xmlns:aink="http://schemas.microsoft.com/office/drawing/2016/ink" xmlns:o="urn:schemas-microsoft-com:office:office" xmlns:r="http://schemas.openxmlformats.org/officeDocument/2006/relationships" xmlns:m="http://schemas.openxmlformats.org/officeDocument/2006/math" xmlns:v="urn:schemas-microsoft-com:vml" xmlns:wp14="http://schemas.microsoft.com/office/word/2010/wordprocessingDrawing" xmlns:wp="http://schemas.openxmlformats.org/drawingml/2006/wordprocessingDrawing" xmlns:w10="urn:schemas-microsoft-com:office:word" xmlns:w="http://schemas.openxmlformats.org/wordprocessingml/2006/main" xmlns:w14="http://schemas.microsoft.com/office/word/2010/wordml" xmlns:w15="http://schemas.microsoft.com/office/word/2012/wordml" xmlns:w16se="http://schemas.microsoft.com/office/word/2015/wordml/symex" xmlns:wpg="http://schemas.microsoft.com/office/word/2010/wordprocessingGroup" xmlns:wpi="http://schemas.microsoft.com/office/word/2010/wordprocessingInk" xmlns:wne="http://schemas.microsoft.com/office/word/2006/wordml" xmlns:wps="http://schemas.microsoft.com/office/word/2010/wordprocessingShape" mc:Ignorable="w14 w15 w16se wp14">
+  <w:endnote w:type="separator" w:id="-1">
+    <w:p>
+      <w:pPr>
+        <w:spacing w:line="240" w:lineRule="auto"/>
+        <w:ind w:firstLine="480"/>
+      </w:pPr>
+      <w:r>
+        <w:separator/>
+      </w:r>
+    </w:p>
+  </w:endnote>
+  <w:endnote w:type="continuationSeparator" w:id="0">
+    <w:p>
+      <w:pPr>
+        <w:spacing w:line="240" w:lineRule="auto"/>
+        <w:ind w:firstLine="480"/>
+      </w:pPr>
+      <w:r>
+        <w:continuationSeparator/>
+      </w:r>
+    </w:p>
+  </w:endnote>
+</w:endnotes>
+</file>
+
+<file path=word/footer1.xml><?xml version="1.0" encoding="utf-8"?>
+<w:ftr xmlns:wpc="http://schemas.microsoft.com/office/word/2010/wordprocessingCanvas" xmlns:cx="http://schemas.microsoft.com/office/drawing/2014/chartex" xmlns:cx1="http://schemas.microsoft.com/office/drawing/2015/9/8/chartex" xmlns:cx2="http://schemas.microsoft.com/office/drawing/2015/10/21/chartex" xmlns:cx3="http://schemas.microsoft.com/office/drawing/2016/5/9/chartex" xmlns:cx4="http://schemas.microsoft.com/office/drawing/2016/5/10/chartex" xmlns:cx5="http://schemas.microsoft.com/office/drawing/2016/5/11/chartex" xmlns:cx6="http://schemas.microsoft.com/office/drawing/2016/5/12/chartex" xmlns:cx7="http://schemas.microsoft.com/office/drawing/2016/5/13/chartex" xmlns:cx8="http://schemas.microsoft.com/office/drawing/2016/5/14/chartex" xmlns:mc="http://schemas.openxmlformats.org/markup-compatibility/2006" xmlns:aink="http://schemas.microsoft.com/office/drawing/2016/ink" xmlns:o="urn:schemas-microsoft-com:office:office" xmlns:r="http://schemas.openxmlformats.org/officeDocument/2006/relationships" xmlns:m="http://schemas.openxmlformats.org/officeDocument/2006/math" xmlns:v="urn:schemas-microsoft-com:vml" xmlns:wp14="http://schemas.microsoft.com/office/word/2010/wordprocessingDrawing" xmlns:wp="http://schemas.openxmlformats.org/drawingml/2006/wordprocessingDrawing" xmlns:w10="urn:schemas-microsoft-com:office:word" xmlns:w="http://schemas.openxmlformats.org/wordprocessingml/2006/main" xmlns:w14="http://schemas.microsoft.com/office/word/2010/wordml" xmlns:w15="http://schemas.microsoft.com/office/word/2012/wordml" xmlns:w16se="http://schemas.microsoft.com/office/word/2015/wordml/symex" xmlns:wpg="http://schemas.microsoft.com/office/word/2010/wordprocessingGroup" xmlns:wpi="http://schemas.microsoft.com/office/word/2010/wordprocessingInk" xmlns:wne="http://schemas.microsoft.com/office/word/2006/wordml" xmlns:wps="http://schemas.microsoft.com/office/word/2010/wordprocessingShape" mc:Ignorable="w14 w15 w16se wp14">
+  <w:p>
+    <w:pPr>
+      <w:pStyle w:val="a7"/>
+      <w:ind w:firstLine="360"/>
+    </w:pPr>
+  </w:p>
+</w:ftr>
+</file>
+
+<file path=word/footer2.xml><?xml version="1.0" encoding="utf-8"?>
+<w:ftr xmlns:wpc="http://schemas.microsoft.com/office/word/2010/wordprocessingCanvas" xmlns:cx="http://schemas.microsoft.com/office/drawing/2014/chartex" xmlns:cx1="http://schemas.microsoft.com/office/drawing/2015/9/8/chartex" xmlns:cx2="http://schemas.microsoft.com/office/drawing/2015/10/21/chartex" xmlns:cx3="http://schemas.microsoft.com/office/drawing/2016/5/9/chartex" xmlns:cx4="http://schemas.microsoft.com/office/drawing/2016/5/10/chartex" xmlns:cx5="http://schemas.microsoft.com/office/drawing/2016/5/11/chartex" xmlns:cx6="http://schemas.microsoft.com/office/drawing/2016/5/12/chartex" xmlns:cx7="http://schemas.microsoft.com/office/drawing/2016/5/13/chartex" xmlns:cx8="http://schemas.microsoft.com/office/drawing/2016/5/14/chartex" xmlns:mc="http://schemas.openxmlformats.org/markup-compatibility/2006" xmlns:aink="http://schemas.microsoft.com/office/drawing/2016/ink" xmlns:o="urn:schemas-microsoft-com:office:office" xmlns:r="http://schemas.openxmlformats.org/officeDocument/2006/relationships" xmlns:m="http://schemas.openxmlformats.org/officeDocument/2006/math" xmlns:v="urn:schemas-microsoft-com:vml" xmlns:wp14="http://schemas.microsoft.com/office/word/2010/wordprocessingDrawing" xmlns:wp="http://schemas.openxmlformats.org/drawingml/2006/wordprocessingDrawing" xmlns:w10="urn:schemas-microsoft-com:office:word" xmlns:w="http://schemas.openxmlformats.org/wordprocessingml/2006/main" xmlns:w14="http://schemas.microsoft.com/office/word/2010/wordml" xmlns:w15="http://schemas.microsoft.com/office/word/2012/wordml" xmlns:w16se="http://schemas.microsoft.com/office/word/2015/wordml/symex" xmlns:wpg="http://schemas.microsoft.com/office/word/2010/wordprocessingGroup" xmlns:wpi="http://schemas.microsoft.com/office/word/2010/wordprocessingInk" xmlns:wne="http://schemas.microsoft.com/office/word/2006/wordml" xmlns:wps="http://schemas.microsoft.com/office/word/2010/wordprocessingShape" mc:Ignorable="w14 w15 w16se wp14">
+  <w:p>
+    <w:pPr>
+      <w:pStyle w:val="a7"/>
+      <w:ind w:firstLine="360"/>
+    </w:pPr>
+  </w:p>
+</w:ftr>
+</file>
+
+<file path=word/footer3.xml><?xml version="1.0" encoding="utf-8"?>
+<w:ftr xmlns:wpc="http://schemas.microsoft.com/office/word/2010/wordprocessingCanvas" xmlns:cx="http://schemas.microsoft.com/office/drawing/2014/chartex" xmlns:cx1="http://schemas.microsoft.com/office/drawing/2015/9/8/chartex" xmlns:cx2="http://schemas.microsoft.com/office/drawing/2015/10/21/chartex" xmlns:cx3="http://schemas.microsoft.com/office/drawing/2016/5/9/chartex" xmlns:cx4="http://schemas.microsoft.com/office/drawing/2016/5/10/chartex" xmlns:cx5="http://schemas.microsoft.com/office/drawing/2016/5/11/chartex" xmlns:cx6="http://schemas.microsoft.com/office/drawing/2016/5/12/chartex" xmlns:cx7="http://schemas.microsoft.com/office/drawing/2016/5/13/chartex" xmlns:cx8="http://schemas.microsoft.com/office/drawing/2016/5/14/chartex" xmlns:mc="http://schemas.openxmlformats.org/markup-compatibility/2006" xmlns:aink="http://schemas.microsoft.com/office/drawing/2016/ink" xmlns:o="urn:schemas-microsoft-com:office:office" xmlns:r="http://schemas.openxmlformats.org/officeDocument/2006/relationships" xmlns:m="http://schemas.openxmlformats.org/officeDocument/2006/math" xmlns:v="urn:schemas-microsoft-com:vml" xmlns:wp14="http://schemas.microsoft.com/office/word/2010/wordprocessingDrawing" xmlns:wp="http://schemas.openxmlformats.org/drawingml/2006/wordprocessingDrawing" xmlns:w10="urn:schemas-microsoft-com:office:word" xmlns:w="http://schemas.openxmlformats.org/wordprocessingml/2006/main" xmlns:w14="http://schemas.microsoft.com/office/word/2010/wordml" xmlns:w15="http://schemas.microsoft.com/office/word/2012/wordml" xmlns:w16se="http://schemas.microsoft.com/office/word/2015/wordml/symex" xmlns:wpg="http://schemas.microsoft.com/office/word/2010/wordprocessingGroup" xmlns:wpi="http://schemas.microsoft.com/office/word/2010/wordprocessingInk" xmlns:wne="http://schemas.microsoft.com/office/word/2006/wordml" xmlns:wps="http://schemas.microsoft.com/office/word/2010/wordprocessingShape" mc:Ignorable="w14 w15 w16se wp14">
+  <w:p>
+    <w:pPr>
+      <w:pStyle w:val="a7"/>
+      <w:ind w:firstLine="360"/>
+    </w:pPr>
+  </w:p>
+</w:ftr>
+</file>
+
+<file path=word/footnotes.xml><?xml version="1.0" encoding="utf-8"?>
+<w:footnotes xmlns:wpc="http://schemas.microsoft.com/office/word/2010/wordprocessingCanvas" xmlns:cx="http://schemas.microsoft.com/office/drawing/2014/chartex" xmlns:cx1="http://schemas.microsoft.com/office/drawing/2015/9/8/chartex" xmlns:cx2="http://schemas.microsoft.com/office/drawing/2015/10/21/chartex" xmlns:cx3="http://schemas.microsoft.com/office/drawing/2016/5/9/chartex" xmlns:cx4="http://schemas.microsoft.com/office/drawing/2016/5/10/chartex" xmlns:cx5="http://schemas.microsoft.com/office/drawing/2016/5/11/chartex" xmlns:cx6="http://schemas.microsoft.com/office/drawing/2016/5/12/chartex" xmlns:cx7="http://schemas.microsoft.com/office/drawing/2016/5/13/chartex" xmlns:cx8="http://schemas.microsoft.com/office/drawing/2016/5/14/chartex" xmlns:mc="http://schemas.openxmlformats.org/markup-compatibility/2006" xmlns:aink="http://schemas.microsoft.com/office/drawing/2016/ink" xmlns:o="urn:schemas-microsoft-com:office:office" xmlns:r="http://schemas.openxmlformats.org/officeDocument/2006/relationships" xmlns:m="http://schemas.openxmlformats.org/officeDocument/2006/math" xmlns:v="urn:schemas-microsoft-com:vml" xmlns:wp14="http://schemas.microsoft.com/office/word/2010/wordprocessingDrawing" xmlns:wp="http://schemas.openxmlformats.org/drawingml/2006/wordprocessingDrawing" xmlns:w10="urn:schemas-microsoft-com:office:word" xmlns:w="http://schemas.openxmlformats.org/wordprocessingml/2006/main" xmlns:w14="http://schemas.microsoft.com/office/word/2010/wordml" xmlns:w15="http://schemas.microsoft.com/office/word/2012/wordml" xmlns:w16se="http://schemas.microsoft.com/office/word/2015/wordml/symex" xmlns:wpg="http://schemas.microsoft.com/office/word/2010/wordprocessingGroup" xmlns:wpi="http://schemas.microsoft.com/office/word/2010/wordprocessingInk" xmlns:wne="http://schemas.microsoft.com/office/word/2006/wordml" xmlns:wps="http://schemas.microsoft.com/office/word/2010/wordprocessingShape" mc:Ignorable="w14 w15 w16se wp14">
+  <w:footnote w:type="separator" w:id="-1">
+    <w:p>
+      <w:pPr>
+        <w:spacing w:line="240" w:lineRule="auto"/>
+        <w:ind w:firstLine="480"/>
+      </w:pPr>
+      <w:r>
+        <w:separator/>
+      </w:r>
+    </w:p>
+  </w:footnote>
+  <w:footnote w:type="continuationSeparator" w:id="0">
+    <w:p>
+      <w:pPr>
+        <w:spacing w:line="240" w:lineRule="auto"/>
+        <w:ind w:firstLine="480"/>
+      </w:pPr>
+      <w:r>
+        <w:continuationSeparator/>
+      </w:r>
+    </w:p>
+  </w:footnote>
+</w:footnotes>
+</file>
+
+<file path=word/header1.xml><?xml version="1.0" encoding="utf-8"?>
+<w:hdr xmlns:wpc="http://schemas.microsoft.com/office/word/2010/wordprocessingCanvas" xmlns:cx="http://schemas.microsoft.com/office/drawing/2014/chartex" xmlns:cx1="http://schemas.microsoft.com/office/drawing/2015/9/8/chartex" xmlns:cx2="http://schemas.microsoft.com/office/drawing/2015/10/21/chartex" xmlns:cx3="http://schemas.microsoft.com/office/drawing/2016/5/9/chartex" xmlns:cx4="http://schemas.microsoft.com/office/drawing/2016/5/10/chartex" xmlns:cx5="http://schemas.microsoft.com/office/drawing/2016/5/11/chartex" xmlns:cx6="http://schemas.microsoft.com/office/drawing/2016/5/12/chartex" xmlns:cx7="http://schemas.microsoft.com/office/drawing/2016/5/13/chartex" xmlns:cx8="http://schemas.microsoft.com/office/drawing/2016/5/14/chartex" xmlns:mc="http://schemas.openxmlformats.org/markup-compatibility/2006" xmlns:aink="http://schemas.microsoft.com/office/drawing/2016/ink" xmlns:o="urn:schemas-microsoft-com:office:office" xmlns:r="http://schemas.openxmlformats.org/officeDocument/2006/relationships" xmlns:m="http://schemas.openxmlformats.org/officeDocument/2006/math" xmlns:v="urn:schemas-microsoft-com:vml" xmlns:wp14="http://schemas.microsoft.com/office/word/2010/wordprocessingDrawing" xmlns:wp="http://schemas.openxmlformats.org/drawingml/2006/wordprocessingDrawing" xmlns:w10="urn:schemas-microsoft-com:office:word" xmlns:w="http://schemas.openxmlformats.org/wordprocessingml/2006/main" xmlns:w14="http://schemas.microsoft.com/office/word/2010/wordml" xmlns:w15="http://schemas.microsoft.com/office/word/2012/wordml" xmlns:w16se="http://schemas.microsoft.com/office/word/2015/wordml/symex" xmlns:wpg="http://schemas.microsoft.com/office/word/2010/wordprocessingGroup" xmlns:wpi="http://schemas.microsoft.com/office/word/2010/wordprocessingInk" xmlns:wne="http://schemas.microsoft.com/office/word/2006/wordml" xmlns:wps="http://schemas.microsoft.com/office/word/2010/wordprocessingShape" mc:Ignorable="w14 w15 w16se wp14">
+  <w:p>
+    <w:pPr>
+      <w:pStyle w:val="a5"/>
+      <w:ind w:firstLine="360"/>
+    </w:pPr>
+  </w:p>
+</w:hdr>
+</file>
+
+<file path=word/header2.xml><?xml version="1.0" encoding="utf-8"?>
+<w:hdr xmlns:wpc="http://schemas.microsoft.com/office/word/2010/wordprocessingCanvas" xmlns:cx="http://schemas.microsoft.com/office/drawing/2014/chartex" xmlns:cx1="http://schemas.microsoft.com/office/drawing/2015/9/8/chartex" xmlns:cx2="http://schemas.microsoft.com/office/drawing/2015/10/21/chartex" xmlns:cx3="http://schemas.microsoft.com/office/drawing/2016/5/9/chartex" xmlns:cx4="http://schemas.microsoft.com/office/drawing/2016/5/10/chartex" xmlns:cx5="http://schemas.microsoft.com/office/drawing/2016/5/11/chartex" xmlns:cx6="http://schemas.microsoft.com/office/drawing/2016/5/12/chartex" xmlns:cx7="http://schemas.microsoft.com/office/drawing/2016/5/13/chartex" xmlns:cx8="http://schemas.microsoft.com/office/drawing/2016/5/14/chartex" xmlns:mc="http://schemas.openxmlformats.org/markup-compatibility/2006" xmlns:aink="http://schemas.microsoft.com/office/drawing/2016/ink" xmlns:o="urn:schemas-microsoft-com:office:office" xmlns:r="http://schemas.openxmlformats.org/officeDocument/2006/relationships" xmlns:m="http://schemas.openxmlformats.org/officeDocument/2006/math" xmlns:v="urn:schemas-microsoft-com:vml" xmlns:wp14="http://schemas.microsoft.com/office/word/2010/wordprocessingDrawing" xmlns:wp="http://schemas.openxmlformats.org/drawingml/2006/wordprocessingDrawing" xmlns:w10="urn:schemas-microsoft-com:office:word" xmlns:w="http://schemas.openxmlformats.org/wordprocessingml/2006/main" xmlns:w14="http://schemas.microsoft.com/office/word/2010/wordml" xmlns:w15="http://schemas.microsoft.com/office/word/2012/wordml" xmlns:w16se="http://schemas.microsoft.com/office/word/2015/wordml/symex" xmlns:wpg="http://schemas.microsoft.com/office/word/2010/wordprocessingGroup" xmlns:wpi="http://schemas.microsoft.com/office/word/2010/wordprocessingInk" xmlns:wne="http://schemas.microsoft.com/office/word/2006/wordml" xmlns:wps="http://schemas.microsoft.com/office/word/2010/wordprocessingShape" mc:Ignorable="w14 w15 w16se wp14">
+  <w:p>
+    <w:pPr>
+      <w:pStyle w:val="a5"/>
+      <w:ind w:firstLine="360"/>
+    </w:pPr>
+  </w:p>
+</w:hdr>
+</file>
+
+<file path=word/header3.xml><?xml version="1.0" encoding="utf-8"?>
+<w:hdr xmlns:wpc="http://schemas.microsoft.com/office/word/2010/wordprocessingCanvas" xmlns:cx="http://schemas.microsoft.com/office/drawing/2014/chartex" xmlns:cx1="http://schemas.microsoft.com/office/drawing/2015/9/8/chartex" xmlns:cx2="http://schemas.microsoft.com/office/drawing/2015/10/21/chartex" xmlns:cx3="http://schemas.microsoft.com/office/drawing/2016/5/9/chartex" xmlns:cx4="http://schemas.microsoft.com/office/drawing/2016/5/10/chartex" xmlns:cx5="http://schemas.microsoft.com/office/drawing/2016/5/11/chartex" xmlns:cx6="http://schemas.microsoft.com/office/drawing/2016/5/12/chartex" xmlns:cx7="http://schemas.microsoft.com/office/drawing/2016/5/13/chartex" xmlns:cx8="http://schemas.microsoft.com/office/drawing/2016/5/14/chartex" xmlns:mc="http://schemas.openxmlformats.org/markup-compatibility/2006" xmlns:aink="http://schemas.microsoft.com/office/drawing/2016/ink" xmlns:o="urn:schemas-microsoft-com:office:office" xmlns:r="http://schemas.openxmlformats.org/officeDocument/2006/relationships" xmlns:m="http://schemas.openxmlformats.org/officeDocument/2006/math" xmlns:v="urn:schemas-microsoft-com:vml" xmlns:wp14="http://schemas.microsoft.com/office/word/2010/wordprocessingDrawing" xmlns:wp="http://schemas.openxmlformats.org/drawingml/2006/wordprocessingDrawing" xmlns:w10="urn:schemas-microsoft-com:office:word" xmlns:w="http://schemas.openxmlformats.org/wordprocessingml/2006/main" xmlns:w14="http://schemas.microsoft.com/office/word/2010/wordml" xmlns:w15="http://schemas.microsoft.com/office/word/2012/wordml" xmlns:w16se="http://schemas.microsoft.com/office/word/2015/wordml/symex" xmlns:wpg="http://schemas.microsoft.com/office/word/2010/wordprocessingGroup" xmlns:wpi="http://schemas.microsoft.com/office/word/2010/wordprocessingInk" xmlns:wne="http://schemas.microsoft.com/office/word/2006/wordml" xmlns:wps="http://schemas.microsoft.com/office/word/2010/wordprocessingShape" mc:Ignorable="w14 w15 w16se wp14">
+  <w:p>
+    <w:pPr>
+      <w:pStyle w:val="a5"/>
+      <w:ind w:firstLine="360"/>
+    </w:pPr>
+  </w:p>
+</w:hdr>
 </file>
 
 <file path=word/numbering.xml><?xml version="1.0" encoding="utf-8"?>
@@ -3086,6 +3136,74 @@
       <w:sz w:val="20"/>
     </w:rPr>
   </w:style>
+  <w:style w:type="paragraph" w:styleId="a5">
+    <w:name w:val="header"/>
+    <w:basedOn w:val="a"/>
+    <w:link w:val="a6"/>
+    <w:uiPriority w:val="99"/>
+    <w:unhideWhenUsed/>
+    <w:rsid w:val="00944DD1"/>
+    <w:pPr>
+      <w:pBdr>
+        <w:bottom w:val="single" w:sz="6" w:space="1" w:color="auto"/>
+      </w:pBdr>
+      <w:tabs>
+        <w:tab w:val="center" w:pos="4153"/>
+        <w:tab w:val="right" w:pos="8306"/>
+      </w:tabs>
+      <w:snapToGrid w:val="0"/>
+      <w:spacing w:line="240" w:lineRule="auto"/>
+      <w:jc w:val="center"/>
+    </w:pPr>
+    <w:rPr>
+      <w:sz w:val="18"/>
+      <w:szCs w:val="18"/>
+    </w:rPr>
+  </w:style>
+  <w:style w:type="character" w:customStyle="1" w:styleId="a6">
+    <w:name w:val="页眉 字符"/>
+    <w:basedOn w:val="a0"/>
+    <w:link w:val="a5"/>
+    <w:uiPriority w:val="99"/>
+    <w:rsid w:val="00944DD1"/>
+    <w:rPr>
+      <w:rFonts w:ascii="Times New Roman" w:eastAsia="宋体" w:hAnsi="Times New Roman"/>
+      <w:sz w:val="18"/>
+      <w:szCs w:val="18"/>
+    </w:rPr>
+  </w:style>
+  <w:style w:type="paragraph" w:styleId="a7">
+    <w:name w:val="footer"/>
+    <w:basedOn w:val="a"/>
+    <w:link w:val="a8"/>
+    <w:uiPriority w:val="99"/>
+    <w:unhideWhenUsed/>
+    <w:rsid w:val="00944DD1"/>
+    <w:pPr>
+      <w:tabs>
+        <w:tab w:val="center" w:pos="4153"/>
+        <w:tab w:val="right" w:pos="8306"/>
+      </w:tabs>
+      <w:snapToGrid w:val="0"/>
+      <w:spacing w:line="240" w:lineRule="auto"/>
+    </w:pPr>
+    <w:rPr>
+      <w:sz w:val="18"/>
+      <w:szCs w:val="18"/>
+    </w:rPr>
+  </w:style>
+  <w:style w:type="character" w:customStyle="1" w:styleId="a8">
+    <w:name w:val="页脚 字符"/>
+    <w:basedOn w:val="a0"/>
+    <w:link w:val="a7"/>
+    <w:uiPriority w:val="99"/>
+    <w:rsid w:val="00944DD1"/>
+    <w:rPr>
+      <w:rFonts w:ascii="Times New Roman" w:eastAsia="宋体" w:hAnsi="Times New Roman"/>
+      <w:sz w:val="18"/>
+      <w:szCs w:val="18"/>
+    </w:rPr>
+  </w:style>
 </w:styles>
 </file>
 

--- a/01-rabbitmq-hello-world/01-RabbitMQ开篇 Hello World.docx
+++ b/01-rabbitmq-hello-world/01-RabbitMQ开篇 Hello World.docx
@@ -2277,6 +2277,7 @@
       <w:pPr>
         <w:pStyle w:val="2"/>
       </w:pPr>
+      <w:bookmarkStart w:id="0" w:name="_GoBack"/>
       <w:r>
         <w:rPr>
           <w:rFonts w:hint="eastAsia"/>
@@ -2292,39 +2293,26 @@
         <w:rPr>
           <w:rFonts w:hint="eastAsia"/>
         </w:rPr>
-        <w:t>先</w:t>
-      </w:r>
-      <w:r>
-        <w:rPr>
-          <w:rFonts w:hint="eastAsia"/>
-        </w:rPr>
-        <w:t>运行接</w:t>
-      </w:r>
-      <w:bookmarkStart w:id="0" w:name="_GoBack"/>
+        <w:t>先运行接收者</w:t>
+      </w:r>
+    </w:p>
+    <w:p>
+      <w:pPr>
+        <w:ind w:firstLine="480"/>
+      </w:pPr>
+      <w:r>
+        <w:rPr>
+          <w:rFonts w:hint="eastAsia"/>
+        </w:rPr>
+        <w:t>再</w:t>
+      </w:r>
+      <w:r>
+        <w:rPr>
+          <w:rFonts w:hint="eastAsia"/>
+        </w:rPr>
+        <w:t>运行发送者。</w:t>
+      </w:r>
       <w:bookmarkEnd w:id="0"/>
-      <w:r>
-        <w:rPr>
-          <w:rFonts w:hint="eastAsia"/>
-        </w:rPr>
-        <w:t>收者</w:t>
-      </w:r>
-    </w:p>
-    <w:p>
-      <w:pPr>
-        <w:ind w:firstLine="480"/>
-      </w:pPr>
-      <w:r>
-        <w:rPr>
-          <w:rFonts w:hint="eastAsia"/>
-        </w:rPr>
-        <w:t>再</w:t>
-      </w:r>
-      <w:r>
-        <w:rPr>
-          <w:rFonts w:hint="eastAsia"/>
-        </w:rPr>
-        <w:t>运行发送者，</w:t>
-      </w:r>
     </w:p>
     <w:sectPr>
       <w:headerReference w:type="even" r:id="rId13"/>
